--- a/Project_description_Bhagya.docx
+++ b/Project_description_Bhagya.docx
@@ -88,7 +88,16 @@
           <w:sz w:val="24"/>
           <w:szCs w:val="24"/>
         </w:rPr>
-        <w:t xml:space="preserve">the urban area; be it an office, school, transport areas, library etc. Our idea is centralized to a library with a focus on energy consumption, </w:t>
+        <w:t>the urban area; be it an office, school, transport areas, library etc. Our idea is centralized to a library with</w:t>
+      </w:r>
+      <w:bookmarkStart w:id="0" w:name="_GoBack"/>
+      <w:bookmarkEnd w:id="0"/>
+      <w:r>
+        <w:rPr>
+          <w:sz w:val="24"/>
+          <w:szCs w:val="24"/>
+        </w:rPr>
+        <w:t xml:space="preserve"> focus on energy consumption, </w:t>
       </w:r>
       <w:r>
         <w:rPr>
@@ -244,8 +253,6 @@
           <w:szCs w:val="24"/>
         </w:rPr>
       </w:pPr>
-      <w:bookmarkStart w:id="0" w:name="_GoBack"/>
-      <w:bookmarkEnd w:id="0"/>
     </w:p>
     <w:p>
       <w:pPr>
